--- a/SOP/Front Office/Area Potong/SOP - Potong Kertas.docx
+++ b/SOP/Front Office/Area Potong/SOP - Potong Kertas.docx
@@ -29,6 +29,7 @@
                 <w:rFonts w:ascii="Arial Black" w:hAnsi="Arial Black" w:cs="Times New Roman"/>
               </w:rPr>
             </w:pPr>
+            <w:bookmarkStart w:id="0" w:name="_GoBack" w:colFirst="1" w:colLast="1"/>
             <w:r>
               <w:rPr>
                 <w:rFonts w:ascii="Arial Black" w:hAnsi="Arial Black"/>
@@ -37,7 +38,7 @@
                 <w:lang w:eastAsia="id-ID"/>
               </w:rPr>
               <w:drawing>
-                <wp:anchor distT="0" distB="0" distL="114300" distR="114300" simplePos="0" relativeHeight="251658240" behindDoc="1" locked="0" layoutInCell="1" allowOverlap="1" wp14:anchorId="04D7DE7B" wp14:editId="687ED2F2">
+                <wp:anchor distT="0" distB="0" distL="114300" distR="114300" simplePos="0" relativeHeight="251658240" behindDoc="1" locked="0" layoutInCell="1" allowOverlap="1" wp14:anchorId="4C9E0C3D" wp14:editId="664868AF">
                   <wp:simplePos x="0" y="0"/>
                   <wp:positionH relativeFrom="column">
                     <wp:posOffset>-384175</wp:posOffset>
@@ -125,6 +126,7 @@
         <w:tc>
           <w:tcPr>
             <w:tcW w:w="4316" w:type="dxa"/>
+            <w:vAlign w:val="center"/>
           </w:tcPr>
           <w:p>
             <w:pPr>
@@ -172,7 +174,19 @@
               <w:rPr>
                 <w:rFonts w:ascii="Times New Roman" w:hAnsi="Times New Roman" w:cs="Times New Roman"/>
               </w:rPr>
-              <w:t>/2022</w:t>
+              <w:t>/</w:t>
+            </w:r>
+            <w:r>
+              <w:rPr>
+                <w:rFonts w:ascii="Times New Roman" w:hAnsi="Times New Roman" w:cs="Times New Roman"/>
+              </w:rPr>
+              <w:t>VST/</w:t>
+            </w:r>
+            <w:r>
+              <w:rPr>
+                <w:rFonts w:ascii="Times New Roman" w:hAnsi="Times New Roman" w:cs="Times New Roman"/>
+              </w:rPr>
+              <w:t>2022</w:t>
             </w:r>
           </w:p>
         </w:tc>
@@ -197,6 +211,7 @@
         <w:tc>
           <w:tcPr>
             <w:tcW w:w="4316" w:type="dxa"/>
+            <w:vAlign w:val="center"/>
           </w:tcPr>
           <w:p>
             <w:pPr>
@@ -282,6 +297,7 @@
         <w:tc>
           <w:tcPr>
             <w:tcW w:w="4316" w:type="dxa"/>
+            <w:vAlign w:val="center"/>
           </w:tcPr>
           <w:p>
             <w:pPr>
@@ -324,6 +340,7 @@
         <w:tc>
           <w:tcPr>
             <w:tcW w:w="4316" w:type="dxa"/>
+            <w:vAlign w:val="center"/>
           </w:tcPr>
           <w:p>
             <w:pPr>
@@ -366,6 +383,7 @@
         <w:tc>
           <w:tcPr>
             <w:tcW w:w="4316" w:type="dxa"/>
+            <w:vAlign w:val="center"/>
           </w:tcPr>
           <w:p>
             <w:pPr>
@@ -388,6 +406,7 @@
           </w:p>
         </w:tc>
       </w:tr>
+      <w:bookmarkEnd w:id="0"/>
     </w:tbl>
     <w:p>
       <w:pPr>
@@ -743,8 +762,6 @@
         </w:rPr>
         <w:t xml:space="preserve"> dari penerima order</w:t>
       </w:r>
-      <w:bookmarkStart w:id="0" w:name="_GoBack"/>
-      <w:bookmarkEnd w:id="0"/>
     </w:p>
     <w:p>
       <w:pPr>
@@ -3227,7 +3244,7 @@
 </file>
 
 <file path=customXml/itemProps1.xml><?xml version="1.0" encoding="utf-8"?>
-<ds:datastoreItem xmlns:ds="http://schemas.openxmlformats.org/officeDocument/2006/customXml" ds:itemID="{EE1023D5-D74C-4087-B3B0-48802B02B87E}">
+<ds:datastoreItem xmlns:ds="http://schemas.openxmlformats.org/officeDocument/2006/customXml" ds:itemID="{473D63AC-DE0B-4865-8CDC-DA09DA6DC809}">
   <ds:schemaRefs>
     <ds:schemaRef ds:uri="http://schemas.openxmlformats.org/officeDocument/2006/bibliography"/>
   </ds:schemaRefs>
